--- a/SEM1/LABO6/Verslag LABO6/LABO 6.docx
+++ b/SEM1/LABO6/Verslag LABO6/LABO 6.docx
@@ -307,18 +307,170 @@
       </w:r>
     </w:p>
     <w:p>
-      <w:pPr>
-        <w:rPr>
-          <w:b/>
-          <w:bCs/>
-        </w:rPr>
-      </w:pPr>
       <w:r>
+        <w:t>Herschreven zonder class te gebruiken.</w:t>
+      </w:r>
+    </w:p>
+    <w:p>
+      <w:pPr>
+        <w:rPr>
+          <w:b/>
+          <w:bCs/>
+        </w:rPr>
+      </w:pPr>
+      <w:r>
+        <w:rPr>
+          <w:b/>
+          <w:bCs/>
+        </w:rPr>
+        <w:drawing>
+          <wp:inline distT="0" distB="0" distL="0" distR="0" wp14:anchorId="53229551" wp14:editId="54B8FBBE">
+            <wp:extent cx="1651000" cy="1109069"/>
+            <wp:effectExtent l="0" t="0" r="6350" b="0"/>
+            <wp:docPr id="490935926" name="Afbeelding 1" descr="Afbeelding met tekst, schermopname, Lettertype, nummer&#10;&#10;Automatisch gegenereerde beschrijving"/>
+            <wp:cNvGraphicFramePr>
+              <a:graphicFrameLocks xmlns:a="http://schemas.openxmlformats.org/drawingml/2006/main" noChangeAspect="1"/>
+            </wp:cNvGraphicFramePr>
+            <a:graphic xmlns:a="http://schemas.openxmlformats.org/drawingml/2006/main">
+              <a:graphicData uri="http://schemas.openxmlformats.org/drawingml/2006/picture">
+                <pic:pic xmlns:pic="http://schemas.openxmlformats.org/drawingml/2006/picture">
+                  <pic:nvPicPr>
+                    <pic:cNvPr id="490935926" name="Afbeelding 1" descr="Afbeelding met tekst, schermopname, Lettertype, nummer&#10;&#10;Automatisch gegenereerde beschrijving"/>
+                    <pic:cNvPicPr/>
+                  </pic:nvPicPr>
+                  <pic:blipFill>
+                    <a:blip r:embed="rId7"/>
+                    <a:stretch>
+                      <a:fillRect/>
+                    </a:stretch>
+                  </pic:blipFill>
+                  <pic:spPr>
+                    <a:xfrm>
+                      <a:off x="0" y="0"/>
+                      <a:ext cx="1657588" cy="1113494"/>
+                    </a:xfrm>
+                    <a:prstGeom prst="rect">
+                      <a:avLst/>
+                    </a:prstGeom>
+                  </pic:spPr>
+                </pic:pic>
+              </a:graphicData>
+            </a:graphic>
+          </wp:inline>
+        </w:drawing>
+      </w:r>
+    </w:p>
+    <w:p>
+      <w:pPr>
+        <w:rPr>
+          <w:b/>
+          <w:bCs/>
+        </w:rPr>
+      </w:pPr>
+      <w:r>
         <w:rPr>
           <w:b/>
           <w:bCs/>
         </w:rPr>
         <w:t>Opdracht 2</w:t>
+      </w:r>
+    </w:p>
+    <w:p>
+      <w:pPr>
+        <w:rPr>
+          <w:b/>
+          <w:bCs/>
+        </w:rPr>
+      </w:pPr>
+      <w:r>
+        <w:rPr>
+          <w:b/>
+          <w:bCs/>
+        </w:rPr>
+        <w:drawing>
+          <wp:inline distT="0" distB="0" distL="0" distR="0" wp14:anchorId="0CDEF9C9" wp14:editId="70519F08">
+            <wp:extent cx="2970344" cy="398141"/>
+            <wp:effectExtent l="0" t="0" r="1905" b="2540"/>
+            <wp:docPr id="406003573" name="Afbeelding 1" descr="Afbeelding met tekst, schermopname, Lettertype&#10;&#10;Automatisch gegenereerde beschrijving"/>
+            <wp:cNvGraphicFramePr>
+              <a:graphicFrameLocks xmlns:a="http://schemas.openxmlformats.org/drawingml/2006/main" noChangeAspect="1"/>
+            </wp:cNvGraphicFramePr>
+            <a:graphic xmlns:a="http://schemas.openxmlformats.org/drawingml/2006/main">
+              <a:graphicData uri="http://schemas.openxmlformats.org/drawingml/2006/picture">
+                <pic:pic xmlns:pic="http://schemas.openxmlformats.org/drawingml/2006/picture">
+                  <pic:nvPicPr>
+                    <pic:cNvPr id="406003573" name="Afbeelding 1" descr="Afbeelding met tekst, schermopname, Lettertype&#10;&#10;Automatisch gegenereerde beschrijving"/>
+                    <pic:cNvPicPr/>
+                  </pic:nvPicPr>
+                  <pic:blipFill>
+                    <a:blip r:embed="rId8"/>
+                    <a:stretch>
+                      <a:fillRect/>
+                    </a:stretch>
+                  </pic:blipFill>
+                  <pic:spPr>
+                    <a:xfrm>
+                      <a:off x="0" y="0"/>
+                      <a:ext cx="3036377" cy="406992"/>
+                    </a:xfrm>
+                    <a:prstGeom prst="rect">
+                      <a:avLst/>
+                    </a:prstGeom>
+                  </pic:spPr>
+                </pic:pic>
+              </a:graphicData>
+            </a:graphic>
+          </wp:inline>
+        </w:drawing>
+      </w:r>
+    </w:p>
+    <w:p>
+      <w:pPr>
+        <w:rPr>
+          <w:b/>
+          <w:bCs/>
+        </w:rPr>
+      </w:pPr>
+      <w:r>
+        <w:rPr>
+          <w:b/>
+          <w:bCs/>
+        </w:rPr>
+        <w:drawing>
+          <wp:inline distT="0" distB="0" distL="0" distR="0" wp14:anchorId="5CAA5D3A" wp14:editId="47B92E57">
+            <wp:extent cx="1927812" cy="1121787"/>
+            <wp:effectExtent l="0" t="0" r="0" b="2540"/>
+            <wp:docPr id="434235498" name="Afbeelding 1" descr="Afbeelding met tekst, schermopname, scherm, software&#10;&#10;Automatisch gegenereerde beschrijving"/>
+            <wp:cNvGraphicFramePr>
+              <a:graphicFrameLocks xmlns:a="http://schemas.openxmlformats.org/drawingml/2006/main" noChangeAspect="1"/>
+            </wp:cNvGraphicFramePr>
+            <a:graphic xmlns:a="http://schemas.openxmlformats.org/drawingml/2006/main">
+              <a:graphicData uri="http://schemas.openxmlformats.org/drawingml/2006/picture">
+                <pic:pic xmlns:pic="http://schemas.openxmlformats.org/drawingml/2006/picture">
+                  <pic:nvPicPr>
+                    <pic:cNvPr id="434235498" name="Afbeelding 1" descr="Afbeelding met tekst, schermopname, scherm, software&#10;&#10;Automatisch gegenereerde beschrijving"/>
+                    <pic:cNvPicPr/>
+                  </pic:nvPicPr>
+                  <pic:blipFill>
+                    <a:blip r:embed="rId9"/>
+                    <a:stretch>
+                      <a:fillRect/>
+                    </a:stretch>
+                  </pic:blipFill>
+                  <pic:spPr>
+                    <a:xfrm>
+                      <a:off x="0" y="0"/>
+                      <a:ext cx="1945713" cy="1132204"/>
+                    </a:xfrm>
+                    <a:prstGeom prst="rect">
+                      <a:avLst/>
+                    </a:prstGeom>
+                  </pic:spPr>
+                </pic:pic>
+              </a:graphicData>
+            </a:graphic>
+          </wp:inline>
+        </w:drawing>
       </w:r>
     </w:p>
     <w:p>
@@ -406,7 +558,7 @@
     <w:p/>
     <w:p/>
     <w:sectPr>
-      <w:headerReference w:type="default" r:id="rId7"/>
+      <w:headerReference w:type="default" r:id="rId10"/>
       <w:pgSz w:w="11906" w:h="16838"/>
       <w:pgMar w:top="1417" w:right="1417" w:bottom="1417" w:left="1417" w:header="708" w:footer="708" w:gutter="0"/>
       <w:cols w:space="708"/>

--- a/SEM1/LABO6/Verslag LABO6/LABO 6.docx
+++ b/SEM1/LABO6/Verslag LABO6/LABO 6.docx
@@ -322,6 +322,7 @@
         <w:rPr>
           <w:b/>
           <w:bCs/>
+          <w:noProof/>
         </w:rPr>
         <w:drawing>
           <wp:inline distT="0" distB="0" distL="0" distR="0" wp14:anchorId="53229551" wp14:editId="54B8FBBE">
@@ -386,6 +387,7 @@
         <w:rPr>
           <w:b/>
           <w:bCs/>
+          <w:noProof/>
         </w:rPr>
         <w:drawing>
           <wp:inline distT="0" distB="0" distL="0" distR="0" wp14:anchorId="0CDEF9C9" wp14:editId="70519F08">
@@ -435,6 +437,7 @@
         <w:rPr>
           <w:b/>
           <w:bCs/>
+          <w:noProof/>
         </w:rPr>
         <w:drawing>
           <wp:inline distT="0" distB="0" distL="0" distR="0" wp14:anchorId="5CAA5D3A" wp14:editId="47B92E57">
@@ -500,6 +503,55 @@
           <w:b/>
           <w:bCs/>
         </w:rPr>
+        <w:drawing>
+          <wp:inline distT="0" distB="0" distL="0" distR="0" wp14:anchorId="195D12D8" wp14:editId="5721E38E">
+            <wp:extent cx="2463800" cy="2041434"/>
+            <wp:effectExtent l="0" t="0" r="0" b="0"/>
+            <wp:docPr id="939764718" name="Afbeelding 1" descr="Afbeelding met tekst, schermopname, software, Multimediasoftware&#10;&#10;Automatisch gegenereerde beschrijving"/>
+            <wp:cNvGraphicFramePr>
+              <a:graphicFrameLocks xmlns:a="http://schemas.openxmlformats.org/drawingml/2006/main" noChangeAspect="1"/>
+            </wp:cNvGraphicFramePr>
+            <a:graphic xmlns:a="http://schemas.openxmlformats.org/drawingml/2006/main">
+              <a:graphicData uri="http://schemas.openxmlformats.org/drawingml/2006/picture">
+                <pic:pic xmlns:pic="http://schemas.openxmlformats.org/drawingml/2006/picture">
+                  <pic:nvPicPr>
+                    <pic:cNvPr id="939764718" name="Afbeelding 1" descr="Afbeelding met tekst, schermopname, software, Multimediasoftware&#10;&#10;Automatisch gegenereerde beschrijving"/>
+                    <pic:cNvPicPr/>
+                  </pic:nvPicPr>
+                  <pic:blipFill>
+                    <a:blip r:embed="rId10"/>
+                    <a:stretch>
+                      <a:fillRect/>
+                    </a:stretch>
+                  </pic:blipFill>
+                  <pic:spPr>
+                    <a:xfrm>
+                      <a:off x="0" y="0"/>
+                      <a:ext cx="2465765" cy="2043062"/>
+                    </a:xfrm>
+                    <a:prstGeom prst="rect">
+                      <a:avLst/>
+                    </a:prstGeom>
+                  </pic:spPr>
+                </pic:pic>
+              </a:graphicData>
+            </a:graphic>
+          </wp:inline>
+        </w:drawing>
+      </w:r>
+    </w:p>
+    <w:p>
+      <w:pPr>
+        <w:rPr>
+          <w:b/>
+          <w:bCs/>
+        </w:rPr>
+      </w:pPr>
+      <w:r>
+        <w:rPr>
+          <w:b/>
+          <w:bCs/>
+        </w:rPr>
         <w:t>Opdracht 4</w:t>
       </w:r>
     </w:p>
@@ -558,7 +610,7 @@
     <w:p/>
     <w:p/>
     <w:sectPr>
-      <w:headerReference w:type="default" r:id="rId10"/>
+      <w:headerReference w:type="default" r:id="rId11"/>
       <w:pgSz w:w="11906" w:h="16838"/>
       <w:pgMar w:top="1417" w:right="1417" w:bottom="1417" w:left="1417" w:header="708" w:footer="708" w:gutter="0"/>
       <w:cols w:space="708"/>
